--- a/doc/resume.docx
+++ b/doc/resume.docx
@@ -222,7 +222,29 @@
           <w:szCs w:val="32"/>
           <w:lang w:eastAsia="ru-RU"/>
         </w:rPr>
-        <w:t xml:space="preserve"> (ДонГТУ)</w:t>
+        <w:t xml:space="preserve"> (</w:t>
+      </w:r>
+      <w:proofErr w:type="spellStart"/>
+      <w:r>
+        <w:rPr>
+          <w:rFonts w:eastAsia="Times New Roman" w:cstheme="minorHAnsi"/>
+          <w:color w:val="18191D"/>
+          <w:sz w:val="32"/>
+          <w:szCs w:val="32"/>
+          <w:lang w:eastAsia="ru-RU"/>
+        </w:rPr>
+        <w:t>ДонГТУ</w:t>
+      </w:r>
+      <w:proofErr w:type="spellEnd"/>
+      <w:r>
+        <w:rPr>
+          <w:rFonts w:eastAsia="Times New Roman" w:cstheme="minorHAnsi"/>
+          <w:color w:val="18191D"/>
+          <w:sz w:val="32"/>
+          <w:szCs w:val="32"/>
+          <w:lang w:eastAsia="ru-RU"/>
+        </w:rPr>
+        <w:t>)</w:t>
       </w:r>
     </w:p>
     <w:p>
@@ -259,7 +281,7 @@
           <w:sz w:val="32"/>
           <w:szCs w:val="32"/>
           <w:bdr w:val="none" w:sz="0" w:space="0" w:color="auto" w:frame="1"/>
-          <w:lang w:val="en-US" w:eastAsia="ru-RU"/>
+          <w:lang w:eastAsia="ru-RU"/>
         </w:rPr>
         <w:t xml:space="preserve"> </w:t>
       </w:r>
@@ -308,7 +330,7 @@
           <w:sz w:val="32"/>
           <w:szCs w:val="32"/>
           <w:bdr w:val="none" w:sz="0" w:space="0" w:color="auto" w:frame="1"/>
-          <w:lang w:val="en-US" w:eastAsia="ru-RU"/>
+          <w:lang w:eastAsia="ru-RU"/>
         </w:rPr>
         <w:t xml:space="preserve"> </w:t>
       </w:r>
@@ -322,8 +344,9 @@
             <w:bdr w:val="none" w:sz="0" w:space="0" w:color="auto" w:frame="1"/>
             <w:lang w:eastAsia="ru-RU"/>
           </w:rPr>
-          <w:t>@ryzhy</w:t>
+          <w:t>@</w:t>
         </w:r>
+        <w:proofErr w:type="spellStart"/>
         <w:r>
           <w:rPr>
             <w:rFonts w:eastAsia="Times New Roman" w:cstheme="minorHAnsi"/>
@@ -333,19 +356,9 @@
             <w:bdr w:val="none" w:sz="0" w:space="0" w:color="auto" w:frame="1"/>
             <w:lang w:eastAsia="ru-RU"/>
           </w:rPr>
-          <w:t>_</w:t>
+          <w:t>ryzhy_kot</w:t>
         </w:r>
-        <w:r>
-          <w:rPr>
-            <w:rFonts w:eastAsia="Times New Roman" w:cstheme="minorHAnsi"/>
-            <w:color w:val="0000FF"/>
-            <w:sz w:val="32"/>
-            <w:szCs w:val="32"/>
-            <w:bdr w:val="none" w:sz="0" w:space="0" w:color="auto" w:frame="1"/>
-            <w:lang w:eastAsia="ru-RU"/>
-          </w:rPr>
-          <w:t>kot</w:t>
-        </w:r>
+        <w:proofErr w:type="spellEnd"/>
       </w:hyperlink>
     </w:p>
     <w:p>
@@ -386,6 +399,7 @@
         </w:rPr>
         <w:t xml:space="preserve"> </w:t>
       </w:r>
+      <w:proofErr w:type="spellStart"/>
       <w:r>
         <w:rPr>
           <w:rFonts w:eastAsia="Times New Roman" w:cstheme="minorHAnsi"/>
@@ -398,6 +412,7 @@
         </w:rPr>
         <w:t>ryzhy</w:t>
       </w:r>
+      <w:proofErr w:type="spellEnd"/>
       <w:r>
         <w:rPr>
           <w:rFonts w:eastAsia="Times New Roman" w:cstheme="minorHAnsi"/>
@@ -410,6 +425,7 @@
         </w:rPr>
         <w:t>_</w:t>
       </w:r>
+      <w:proofErr w:type="spellStart"/>
       <w:r>
         <w:rPr>
           <w:rFonts w:eastAsia="Times New Roman" w:cstheme="minorHAnsi"/>
@@ -422,6 +438,7 @@
         </w:rPr>
         <w:t>kot</w:t>
       </w:r>
+      <w:proofErr w:type="spellEnd"/>
       <w:r>
         <w:rPr>
           <w:rFonts w:eastAsia="Times New Roman" w:cstheme="minorHAnsi"/>
@@ -458,6 +475,7 @@
         </w:rPr>
         <w:t>.</w:t>
       </w:r>
+      <w:proofErr w:type="spellStart"/>
       <w:r>
         <w:rPr>
           <w:rFonts w:eastAsia="Times New Roman" w:cstheme="minorHAnsi"/>
@@ -470,6 +488,7 @@
         </w:rPr>
         <w:t>ru</w:t>
       </w:r>
+      <w:proofErr w:type="spellEnd"/>
       <w:r>
         <w:rPr>
           <w:rFonts w:eastAsia="Times New Roman" w:cstheme="minorHAnsi"/>
@@ -491,7 +510,7 @@
           <w:color w:val="18191D"/>
           <w:sz w:val="32"/>
           <w:szCs w:val="32"/>
-          <w:lang w:val="en-US" w:eastAsia="ru-RU"/>
+          <w:lang w:eastAsia="ru-RU"/>
         </w:rPr>
       </w:pPr>
       <w:r>
@@ -526,7 +545,7 @@
           <w:color w:val="18191D"/>
           <w:sz w:val="32"/>
           <w:szCs w:val="32"/>
-          <w:lang w:val="en-US" w:eastAsia="ru-RU"/>
+          <w:lang w:eastAsia="ru-RU"/>
         </w:rPr>
         <w:t>+7 (918) 518-77-81</w:t>
       </w:r>
@@ -581,7 +600,51 @@
           <w:szCs w:val="32"/>
           <w:lang w:eastAsia="ru-RU"/>
         </w:rPr>
-        <w:t>В июле 2021 начал изучать верстку. Проходил бесплатные интенсивы, курсы и верстал несложные макеты. Сейчас учу JavaScript. Информация о моем обучении есть в </w:t>
+        <w:t xml:space="preserve">В июле 2021 начал изучать верстку. Проходил бесплатные </w:t>
+      </w:r>
+      <w:proofErr w:type="spellStart"/>
+      <w:r>
+        <w:rPr>
+          <w:rFonts w:eastAsia="Times New Roman" w:cstheme="minorHAnsi"/>
+          <w:color w:val="18191D"/>
+          <w:sz w:val="32"/>
+          <w:szCs w:val="32"/>
+          <w:lang w:eastAsia="ru-RU"/>
+        </w:rPr>
+        <w:t>интенсивы</w:t>
+      </w:r>
+      <w:proofErr w:type="spellEnd"/>
+      <w:r>
+        <w:rPr>
+          <w:rFonts w:eastAsia="Times New Roman" w:cstheme="minorHAnsi"/>
+          <w:color w:val="18191D"/>
+          <w:sz w:val="32"/>
+          <w:szCs w:val="32"/>
+          <w:lang w:eastAsia="ru-RU"/>
+        </w:rPr>
+        <w:t xml:space="preserve">, курсы и верстал несложные макеты. Сейчас учу </w:t>
+      </w:r>
+      <w:proofErr w:type="spellStart"/>
+      <w:r>
+        <w:rPr>
+          <w:rFonts w:eastAsia="Times New Roman" w:cstheme="minorHAnsi"/>
+          <w:color w:val="18191D"/>
+          <w:sz w:val="32"/>
+          <w:szCs w:val="32"/>
+          <w:lang w:eastAsia="ru-RU"/>
+        </w:rPr>
+        <w:t>JavaScript</w:t>
+      </w:r>
+      <w:proofErr w:type="spellEnd"/>
+      <w:r>
+        <w:rPr>
+          <w:rFonts w:eastAsia="Times New Roman" w:cstheme="minorHAnsi"/>
+          <w:color w:val="18191D"/>
+          <w:sz w:val="32"/>
+          <w:szCs w:val="32"/>
+          <w:lang w:eastAsia="ru-RU"/>
+        </w:rPr>
+        <w:t>. Информация о моем обучении есть в </w:t>
       </w:r>
       <w:hyperlink r:id="rId6" w:tgtFrame="_blank" w:history="1">
         <w:r>
@@ -606,19 +669,63 @@
         </w:rPr>
         <w:t> и </w:t>
       </w:r>
-      <w:hyperlink r:id="rId7" w:tgtFrame="_blank" w:history="1">
-        <w:r>
-          <w:rPr>
-            <w:rFonts w:eastAsia="Times New Roman" w:cstheme="minorHAnsi"/>
-            <w:color w:val="0000FF"/>
-            <w:sz w:val="32"/>
-            <w:szCs w:val="32"/>
-            <w:bdr w:val="none" w:sz="0" w:space="0" w:color="auto" w:frame="1"/>
-            <w:lang w:eastAsia="ru-RU"/>
-          </w:rPr>
-          <w:t>YouTube</w:t>
-        </w:r>
-      </w:hyperlink>
+      <w:proofErr w:type="spellStart"/>
+      <w:r>
+        <w:rPr>
+          <w:rFonts w:eastAsia="Times New Roman" w:cstheme="minorHAnsi"/>
+          <w:color w:val="0000FF"/>
+          <w:sz w:val="32"/>
+          <w:szCs w:val="32"/>
+          <w:bdr w:val="none" w:sz="0" w:space="0" w:color="auto" w:frame="1"/>
+          <w:lang w:eastAsia="ru-RU"/>
+        </w:rPr>
+        <w:fldChar w:fldCharType="begin"/>
+      </w:r>
+      <w:r>
+        <w:rPr>
+          <w:rFonts w:eastAsia="Times New Roman" w:cstheme="minorHAnsi"/>
+          <w:color w:val="0000FF"/>
+          <w:sz w:val="32"/>
+          <w:szCs w:val="32"/>
+          <w:bdr w:val="none" w:sz="0" w:space="0" w:color="auto" w:frame="1"/>
+          <w:lang w:eastAsia="ru-RU"/>
+        </w:rPr>
+        <w:instrText xml:space="preserve"> HYPERLINK "https://www.youtube.com/enterIT30" \t "_blank" </w:instrText>
+      </w:r>
+      <w:r>
+        <w:rPr>
+          <w:rFonts w:eastAsia="Times New Roman" w:cstheme="minorHAnsi"/>
+          <w:color w:val="0000FF"/>
+          <w:sz w:val="32"/>
+          <w:szCs w:val="32"/>
+          <w:bdr w:val="none" w:sz="0" w:space="0" w:color="auto" w:frame="1"/>
+          <w:lang w:eastAsia="ru-RU"/>
+        </w:rPr>
+        <w:fldChar w:fldCharType="separate"/>
+      </w:r>
+      <w:r>
+        <w:rPr>
+          <w:rFonts w:eastAsia="Times New Roman" w:cstheme="minorHAnsi"/>
+          <w:color w:val="0000FF"/>
+          <w:sz w:val="32"/>
+          <w:szCs w:val="32"/>
+          <w:bdr w:val="none" w:sz="0" w:space="0" w:color="auto" w:frame="1"/>
+          <w:lang w:eastAsia="ru-RU"/>
+        </w:rPr>
+        <w:t>YouTube</w:t>
+      </w:r>
+      <w:proofErr w:type="spellEnd"/>
+      <w:r>
+        <w:rPr>
+          <w:rFonts w:eastAsia="Times New Roman" w:cstheme="minorHAnsi"/>
+          <w:color w:val="0000FF"/>
+          <w:sz w:val="32"/>
+          <w:szCs w:val="32"/>
+          <w:bdr w:val="none" w:sz="0" w:space="0" w:color="auto" w:frame="1"/>
+          <w:lang w:eastAsia="ru-RU"/>
+        </w:rPr>
+        <w:fldChar w:fldCharType="end"/>
+      </w:r>
       <w:r>
         <w:rPr>
           <w:rFonts w:eastAsia="Times New Roman" w:cstheme="minorHAnsi"/>
@@ -629,28 +736,92 @@
         </w:rPr>
         <w:t> каналах. Так же есть </w:t>
       </w:r>
-      <w:hyperlink r:id="rId8" w:tgtFrame="_blank" w:history="1">
-        <w:r>
-          <w:rPr>
-            <w:rFonts w:eastAsia="Times New Roman" w:cstheme="minorHAnsi"/>
-            <w:color w:val="0000FF"/>
-            <w:sz w:val="32"/>
-            <w:szCs w:val="32"/>
-            <w:bdr w:val="none" w:sz="0" w:space="0" w:color="auto" w:frame="1"/>
-            <w:lang w:eastAsia="ru-RU"/>
-          </w:rPr>
-          <w:t>GitHab</w:t>
-        </w:r>
-      </w:hyperlink>
-      <w:r>
-        <w:rPr>
-          <w:rFonts w:eastAsia="Times New Roman" w:cstheme="minorHAnsi"/>
-          <w:color w:val="18191D"/>
-          <w:sz w:val="32"/>
-          <w:szCs w:val="32"/>
-          <w:lang w:eastAsia="ru-RU"/>
-        </w:rPr>
-        <w:t> профиль в котором можно ознакомиться с проектами, которые я выполнял.</w:t>
+      <w:proofErr w:type="spellStart"/>
+      <w:r>
+        <w:rPr>
+          <w:rFonts w:eastAsia="Times New Roman" w:cstheme="minorHAnsi"/>
+          <w:color w:val="0000FF"/>
+          <w:sz w:val="32"/>
+          <w:szCs w:val="32"/>
+          <w:bdr w:val="none" w:sz="0" w:space="0" w:color="auto" w:frame="1"/>
+          <w:lang w:eastAsia="ru-RU"/>
+        </w:rPr>
+        <w:fldChar w:fldCharType="begin"/>
+      </w:r>
+      <w:r>
+        <w:rPr>
+          <w:rFonts w:eastAsia="Times New Roman" w:cstheme="minorHAnsi"/>
+          <w:color w:val="0000FF"/>
+          <w:sz w:val="32"/>
+          <w:szCs w:val="32"/>
+          <w:bdr w:val="none" w:sz="0" w:space="0" w:color="auto" w:frame="1"/>
+          <w:lang w:eastAsia="ru-RU"/>
+        </w:rPr>
+        <w:instrText xml:space="preserve"> HYPERLINK "https://github.com/enterIT30" \t "_blank" </w:instrText>
+      </w:r>
+      <w:r>
+        <w:rPr>
+          <w:rFonts w:eastAsia="Times New Roman" w:cstheme="minorHAnsi"/>
+          <w:color w:val="0000FF"/>
+          <w:sz w:val="32"/>
+          <w:szCs w:val="32"/>
+          <w:bdr w:val="none" w:sz="0" w:space="0" w:color="auto" w:frame="1"/>
+          <w:lang w:eastAsia="ru-RU"/>
+        </w:rPr>
+        <w:fldChar w:fldCharType="separate"/>
+      </w:r>
+      <w:r>
+        <w:rPr>
+          <w:rFonts w:eastAsia="Times New Roman" w:cstheme="minorHAnsi"/>
+          <w:color w:val="0000FF"/>
+          <w:sz w:val="32"/>
+          <w:szCs w:val="32"/>
+          <w:bdr w:val="none" w:sz="0" w:space="0" w:color="auto" w:frame="1"/>
+          <w:lang w:eastAsia="ru-RU"/>
+        </w:rPr>
+        <w:t>GitHab</w:t>
+      </w:r>
+      <w:proofErr w:type="spellEnd"/>
+      <w:r>
+        <w:rPr>
+          <w:rFonts w:eastAsia="Times New Roman" w:cstheme="minorHAnsi"/>
+          <w:color w:val="0000FF"/>
+          <w:sz w:val="32"/>
+          <w:szCs w:val="32"/>
+          <w:bdr w:val="none" w:sz="0" w:space="0" w:color="auto" w:frame="1"/>
+          <w:lang w:eastAsia="ru-RU"/>
+        </w:rPr>
+        <w:fldChar w:fldCharType="end"/>
+      </w:r>
+      <w:r>
+        <w:rPr>
+          <w:rFonts w:eastAsia="Times New Roman" w:cstheme="minorHAnsi"/>
+          <w:color w:val="18191D"/>
+          <w:sz w:val="32"/>
+          <w:szCs w:val="32"/>
+          <w:lang w:eastAsia="ru-RU"/>
+        </w:rPr>
+        <w:t> профиль</w:t>
+      </w:r>
+      <w:r>
+        <w:rPr>
+          <w:rFonts w:eastAsia="Times New Roman" w:cstheme="minorHAnsi"/>
+          <w:color w:val="18191D"/>
+          <w:sz w:val="32"/>
+          <w:szCs w:val="32"/>
+          <w:lang w:eastAsia="ru-RU"/>
+        </w:rPr>
+        <w:t>,</w:t>
+      </w:r>
+      <w:r>
+        <w:rPr>
+          <w:rFonts w:eastAsia="Times New Roman" w:cstheme="minorHAnsi"/>
+          <w:color w:val="18191D"/>
+          <w:sz w:val="32"/>
+          <w:szCs w:val="32"/>
+          <w:lang w:eastAsia="ru-RU"/>
+        </w:rPr>
+        <w:t xml:space="preserve"> в котором можно ознакомиться с проектами, которые я выполнял.</w:t>
       </w:r>
     </w:p>
     <w:p>
@@ -673,7 +844,7 @@
           <w:color w:val="18191D"/>
           <w:sz w:val="36"/>
           <w:szCs w:val="36"/>
-          <w:lang w:val="en-US" w:eastAsia="ru-RU"/>
+          <w:lang w:eastAsia="ru-RU"/>
         </w:rPr>
         <w:t>Навыки</w:t>
       </w:r>
@@ -697,7 +868,49 @@
           <w:szCs w:val="33"/>
           <w:lang w:eastAsia="ru-RU"/>
         </w:rPr>
-        <w:t>Умею верстать сайты из дизайн-макетов. Рабатал с макетами PSD, чаще работаю с figma. Я не создаю макеты сайтов, работаю с тем, что предоставил дизайнер. Но могу сделать дизайн мобильной версии сайта на основе макета компьютерной версии.</w:t>
+        <w:t>Умею верстать сайты из дизайн-макетов. Раб</w:t>
+      </w:r>
+      <w:r>
+        <w:rPr>
+          <w:rFonts w:eastAsia="Times New Roman" w:cstheme="minorHAnsi"/>
+          <w:color w:val="18191D"/>
+          <w:sz w:val="33"/>
+          <w:szCs w:val="33"/>
+          <w:lang w:eastAsia="ru-RU"/>
+        </w:rPr>
+        <w:t>о</w:t>
+      </w:r>
+      <w:r>
+        <w:rPr>
+          <w:rFonts w:eastAsia="Times New Roman" w:cstheme="minorHAnsi"/>
+          <w:color w:val="18191D"/>
+          <w:sz w:val="33"/>
+          <w:szCs w:val="33"/>
+          <w:lang w:eastAsia="ru-RU"/>
+        </w:rPr>
+        <w:t xml:space="preserve">тал с макетами PSD, чаще работаю с </w:t>
+      </w:r>
+      <w:proofErr w:type="spellStart"/>
+      <w:r>
+        <w:rPr>
+          <w:rFonts w:eastAsia="Times New Roman" w:cstheme="minorHAnsi"/>
+          <w:color w:val="18191D"/>
+          <w:sz w:val="33"/>
+          <w:szCs w:val="33"/>
+          <w:lang w:eastAsia="ru-RU"/>
+        </w:rPr>
+        <w:t>figma</w:t>
+      </w:r>
+      <w:proofErr w:type="spellEnd"/>
+      <w:r>
+        <w:rPr>
+          <w:rFonts w:eastAsia="Times New Roman" w:cstheme="minorHAnsi"/>
+          <w:color w:val="18191D"/>
+          <w:sz w:val="33"/>
+          <w:szCs w:val="33"/>
+          <w:lang w:eastAsia="ru-RU"/>
+        </w:rPr>
+        <w:t>. Я не создаю макеты сайтов, работаю с тем, что предоставил дизайнер. Но могу сделать дизайн мобильной версии сайта на основе макета компьютерной версии.</w:t>
       </w:r>
     </w:p>
     <w:p>
@@ -719,7 +932,29 @@
           <w:szCs w:val="33"/>
           <w:lang w:eastAsia="ru-RU"/>
         </w:rPr>
-        <w:t>Стараюсь верстать максимально приближенно к макету, если это не нарушает html-структуру.</w:t>
+        <w:t xml:space="preserve">Стараюсь верстать максимально приближенно к макету, если это не нарушает </w:t>
+      </w:r>
+      <w:proofErr w:type="spellStart"/>
+      <w:r>
+        <w:rPr>
+          <w:rFonts w:eastAsia="Times New Roman" w:cstheme="minorHAnsi"/>
+          <w:color w:val="18191D"/>
+          <w:sz w:val="33"/>
+          <w:szCs w:val="33"/>
+          <w:lang w:eastAsia="ru-RU"/>
+        </w:rPr>
+        <w:t>html</w:t>
+      </w:r>
+      <w:proofErr w:type="spellEnd"/>
+      <w:r>
+        <w:rPr>
+          <w:rFonts w:eastAsia="Times New Roman" w:cstheme="minorHAnsi"/>
+          <w:color w:val="18191D"/>
+          <w:sz w:val="33"/>
+          <w:szCs w:val="33"/>
+          <w:lang w:eastAsia="ru-RU"/>
+        </w:rPr>
+        <w:t>-структуру.</w:t>
       </w:r>
     </w:p>
     <w:p>
@@ -741,7 +976,29 @@
           <w:szCs w:val="33"/>
           <w:lang w:eastAsia="ru-RU"/>
         </w:rPr>
-        <w:t>Делаю семантически правильную верстку, прохожу проверку на валидность кода без ошибок.</w:t>
+        <w:t xml:space="preserve">Делаю семантически правильную верстку, прохожу проверку на </w:t>
+      </w:r>
+      <w:proofErr w:type="spellStart"/>
+      <w:r>
+        <w:rPr>
+          <w:rFonts w:eastAsia="Times New Roman" w:cstheme="minorHAnsi"/>
+          <w:color w:val="18191D"/>
+          <w:sz w:val="33"/>
+          <w:szCs w:val="33"/>
+          <w:lang w:eastAsia="ru-RU"/>
+        </w:rPr>
+        <w:t>валидность</w:t>
+      </w:r>
+      <w:proofErr w:type="spellEnd"/>
+      <w:r>
+        <w:rPr>
+          <w:rFonts w:eastAsia="Times New Roman" w:cstheme="minorHAnsi"/>
+          <w:color w:val="18191D"/>
+          <w:sz w:val="33"/>
+          <w:szCs w:val="33"/>
+          <w:lang w:eastAsia="ru-RU"/>
+        </w:rPr>
+        <w:t xml:space="preserve"> кода без ошибок.</w:t>
       </w:r>
     </w:p>
     <w:p>
@@ -808,7 +1065,27 @@
           <w:lang w:eastAsia="ru-RU"/>
         </w:rPr>
         <w:lastRenderedPageBreak/>
-        <w:t>Применяю именование по методологию БЕМ.</w:t>
+        <w:t>Применяю именование по методологи</w:t>
+      </w:r>
+      <w:r>
+        <w:rPr>
+          <w:rFonts w:eastAsia="Times New Roman" w:cstheme="minorHAnsi"/>
+          <w:color w:val="18191D"/>
+          <w:sz w:val="33"/>
+          <w:szCs w:val="33"/>
+          <w:lang w:eastAsia="ru-RU"/>
+        </w:rPr>
+        <w:t>и</w:t>
+      </w:r>
+      <w:r>
+        <w:rPr>
+          <w:rFonts w:eastAsia="Times New Roman" w:cstheme="minorHAnsi"/>
+          <w:color w:val="18191D"/>
+          <w:sz w:val="33"/>
+          <w:szCs w:val="33"/>
+          <w:lang w:eastAsia="ru-RU"/>
+        </w:rPr>
+        <w:t xml:space="preserve"> БЕМ.</w:t>
       </w:r>
     </w:p>
     <w:p>
@@ -830,132 +1107,580 @@
           <w:szCs w:val="33"/>
           <w:lang w:eastAsia="ru-RU"/>
         </w:rPr>
-        <w:t>Работаю с Git как в редакторе кода, так и в консоли. Правда, еще не участвовал в командной разработке, поэтому git знаю на уровне 7 комманд: git init, git status, git add, git commit, git push, git pull, git clon.</w:t>
-      </w:r>
-    </w:p>
-    <w:p>
-      <w:pPr>
-        <w:spacing w:after="225" w:line="450" w:lineRule="atLeast"/>
-        <w:rPr>
-          <w:rFonts w:eastAsia="Times New Roman" w:cstheme="minorHAnsi"/>
-          <w:color w:val="18191D"/>
-          <w:sz w:val="33"/>
-          <w:szCs w:val="33"/>
-          <w:lang w:eastAsia="ru-RU"/>
-        </w:rPr>
-      </w:pPr>
-      <w:r>
-        <w:rPr>
-          <w:rFonts w:eastAsia="Times New Roman" w:cstheme="minorHAnsi"/>
-          <w:color w:val="18191D"/>
-          <w:sz w:val="33"/>
-          <w:szCs w:val="33"/>
-          <w:lang w:eastAsia="ru-RU"/>
-        </w:rPr>
-        <w:t>Последние проекты собираю при помощи Gulp.</w:t>
-      </w:r>
-    </w:p>
-    <w:p>
-      <w:pPr>
-        <w:spacing w:after="225" w:line="450" w:lineRule="atLeast"/>
-        <w:rPr>
-          <w:rFonts w:eastAsia="Times New Roman" w:cstheme="minorHAnsi"/>
-          <w:color w:val="18191D"/>
-          <w:sz w:val="33"/>
-          <w:szCs w:val="33"/>
-          <w:lang w:eastAsia="ru-RU"/>
-        </w:rPr>
-      </w:pPr>
-      <w:r>
-        <w:rPr>
-          <w:rFonts w:eastAsia="Times New Roman" w:cstheme="minorHAnsi"/>
-          <w:color w:val="18191D"/>
-          <w:sz w:val="33"/>
-          <w:szCs w:val="33"/>
-          <w:lang w:eastAsia="ru-RU"/>
-        </w:rPr>
-        <w:t>Использую flexbox, реже - grid.</w:t>
-      </w:r>
-    </w:p>
-    <w:p>
-      <w:pPr>
-        <w:spacing w:after="225" w:line="450" w:lineRule="atLeast"/>
-        <w:rPr>
-          <w:rFonts w:eastAsia="Times New Roman" w:cstheme="minorHAnsi"/>
-          <w:color w:val="18191D"/>
-          <w:sz w:val="33"/>
-          <w:szCs w:val="33"/>
-          <w:lang w:eastAsia="ru-RU"/>
-        </w:rPr>
-      </w:pPr>
-      <w:r>
-        <w:rPr>
-          <w:rFonts w:eastAsia="Times New Roman" w:cstheme="minorHAnsi"/>
-          <w:color w:val="18191D"/>
-          <w:sz w:val="33"/>
-          <w:szCs w:val="33"/>
-          <w:lang w:eastAsia="ru-RU"/>
-        </w:rPr>
-        <w:t>Сейчас активно прохожу JavaScript. Пока что на уровне основ (типы данных, интерполяция, операторы, методы, условия, циклы, функции, объекты, массивы и псевдомассивы, динамическая типизация, события и их обработчики, работа с DOM). Так же рассматривал более сложные темы: классы, JSON, AJAX, реализация интерактивных элементов на странице.</w:t>
-      </w:r>
-    </w:p>
-    <w:p>
-      <w:pPr>
-        <w:spacing w:after="225" w:line="450" w:lineRule="atLeast"/>
-        <w:rPr>
-          <w:rFonts w:eastAsia="Times New Roman" w:cstheme="minorHAnsi"/>
-          <w:color w:val="18191D"/>
-          <w:sz w:val="33"/>
-          <w:szCs w:val="33"/>
-          <w:lang w:eastAsia="ru-RU"/>
-        </w:rPr>
-      </w:pPr>
-      <w:r>
-        <w:rPr>
-          <w:rFonts w:eastAsia="Times New Roman" w:cstheme="minorHAnsi"/>
-          <w:color w:val="18191D"/>
-          <w:sz w:val="33"/>
-          <w:szCs w:val="33"/>
-          <w:lang w:eastAsia="ru-RU"/>
-        </w:rPr>
-        <w:t>Готов обучаться в ходе поставленных задач.</w:t>
-      </w:r>
-    </w:p>
-    <w:p>
-      <w:pPr>
-        <w:spacing w:after="0" w:line="450" w:lineRule="atLeast"/>
-        <w:rPr>
-          <w:rFonts w:eastAsia="Times New Roman" w:cstheme="minorHAnsi"/>
-          <w:color w:val="18191D"/>
-          <w:sz w:val="33"/>
-          <w:szCs w:val="33"/>
-          <w:lang w:eastAsia="ru-RU"/>
-        </w:rPr>
-      </w:pPr>
-      <w:r>
-        <w:rPr>
-          <w:rFonts w:eastAsia="Times New Roman" w:cstheme="minorHAnsi"/>
-          <w:color w:val="18191D"/>
-          <w:sz w:val="33"/>
-          <w:szCs w:val="33"/>
-          <w:lang w:eastAsia="ru-RU"/>
-        </w:rPr>
-        <w:t xml:space="preserve">Готов выполнить тестовые задания. </w:t>
-      </w:r>
-    </w:p>
-    <w:p>
-      <w:pPr>
-        <w:spacing w:after="0" w:line="450" w:lineRule="atLeast"/>
-        <w:rPr>
-          <w:rFonts w:eastAsia="Times New Roman" w:cstheme="minorHAnsi"/>
-          <w:color w:val="18191D"/>
-          <w:sz w:val="32"/>
-          <w:szCs w:val="32"/>
-          <w:lang w:eastAsia="ru-RU"/>
-        </w:rPr>
-      </w:pPr>
+        <w:t xml:space="preserve">Работаю с </w:t>
+      </w:r>
+      <w:proofErr w:type="spellStart"/>
+      <w:r>
+        <w:rPr>
+          <w:rFonts w:eastAsia="Times New Roman" w:cstheme="minorHAnsi"/>
+          <w:color w:val="18191D"/>
+          <w:sz w:val="33"/>
+          <w:szCs w:val="33"/>
+          <w:lang w:eastAsia="ru-RU"/>
+        </w:rPr>
+        <w:t>Git</w:t>
+      </w:r>
+      <w:proofErr w:type="spellEnd"/>
+      <w:r>
+        <w:rPr>
+          <w:rFonts w:eastAsia="Times New Roman" w:cstheme="minorHAnsi"/>
+          <w:color w:val="18191D"/>
+          <w:sz w:val="33"/>
+          <w:szCs w:val="33"/>
+          <w:lang w:eastAsia="ru-RU"/>
+        </w:rPr>
+        <w:t xml:space="preserve"> как в редакторе кода, так и в консоли. Правда, еще не участвовал в командной разработке, п</w:t>
+      </w:r>
+      <w:r>
+        <w:rPr>
+          <w:rFonts w:eastAsia="Times New Roman" w:cstheme="minorHAnsi"/>
+          <w:color w:val="18191D"/>
+          <w:sz w:val="33"/>
+          <w:szCs w:val="33"/>
+          <w:lang w:eastAsia="ru-RU"/>
+        </w:rPr>
+        <w:t xml:space="preserve">оэтому </w:t>
+      </w:r>
+      <w:proofErr w:type="spellStart"/>
+      <w:r>
+        <w:rPr>
+          <w:rFonts w:eastAsia="Times New Roman" w:cstheme="minorHAnsi"/>
+          <w:color w:val="18191D"/>
+          <w:sz w:val="33"/>
+          <w:szCs w:val="33"/>
+          <w:lang w:eastAsia="ru-RU"/>
+        </w:rPr>
+        <w:t>git</w:t>
+      </w:r>
+      <w:proofErr w:type="spellEnd"/>
+      <w:r>
+        <w:rPr>
+          <w:rFonts w:eastAsia="Times New Roman" w:cstheme="minorHAnsi"/>
+          <w:color w:val="18191D"/>
+          <w:sz w:val="33"/>
+          <w:szCs w:val="33"/>
+          <w:lang w:eastAsia="ru-RU"/>
+        </w:rPr>
+        <w:t xml:space="preserve"> знаю на уровне 7 ком</w:t>
+      </w:r>
       <w:bookmarkStart w:id="0" w:name="_GoBack"/>
       <w:bookmarkEnd w:id="0"/>
+      <w:r>
+        <w:rPr>
+          <w:rFonts w:eastAsia="Times New Roman" w:cstheme="minorHAnsi"/>
+          <w:color w:val="18191D"/>
+          <w:sz w:val="33"/>
+          <w:szCs w:val="33"/>
+          <w:lang w:eastAsia="ru-RU"/>
+        </w:rPr>
+        <w:t xml:space="preserve">анд: </w:t>
+      </w:r>
+      <w:proofErr w:type="spellStart"/>
+      <w:r>
+        <w:rPr>
+          <w:rFonts w:eastAsia="Times New Roman" w:cstheme="minorHAnsi"/>
+          <w:color w:val="18191D"/>
+          <w:sz w:val="33"/>
+          <w:szCs w:val="33"/>
+          <w:lang w:eastAsia="ru-RU"/>
+        </w:rPr>
+        <w:t>git</w:t>
+      </w:r>
+      <w:proofErr w:type="spellEnd"/>
+      <w:r>
+        <w:rPr>
+          <w:rFonts w:eastAsia="Times New Roman" w:cstheme="minorHAnsi"/>
+          <w:color w:val="18191D"/>
+          <w:sz w:val="33"/>
+          <w:szCs w:val="33"/>
+          <w:lang w:eastAsia="ru-RU"/>
+        </w:rPr>
+        <w:t xml:space="preserve"> </w:t>
+      </w:r>
+      <w:proofErr w:type="spellStart"/>
+      <w:r>
+        <w:rPr>
+          <w:rFonts w:eastAsia="Times New Roman" w:cstheme="minorHAnsi"/>
+          <w:color w:val="18191D"/>
+          <w:sz w:val="33"/>
+          <w:szCs w:val="33"/>
+          <w:lang w:eastAsia="ru-RU"/>
+        </w:rPr>
+        <w:t>init</w:t>
+      </w:r>
+      <w:proofErr w:type="spellEnd"/>
+      <w:r>
+        <w:rPr>
+          <w:rFonts w:eastAsia="Times New Roman" w:cstheme="minorHAnsi"/>
+          <w:color w:val="18191D"/>
+          <w:sz w:val="33"/>
+          <w:szCs w:val="33"/>
+          <w:lang w:eastAsia="ru-RU"/>
+        </w:rPr>
+        <w:t xml:space="preserve">, </w:t>
+      </w:r>
+      <w:proofErr w:type="spellStart"/>
+      <w:r>
+        <w:rPr>
+          <w:rFonts w:eastAsia="Times New Roman" w:cstheme="minorHAnsi"/>
+          <w:color w:val="18191D"/>
+          <w:sz w:val="33"/>
+          <w:szCs w:val="33"/>
+          <w:lang w:eastAsia="ru-RU"/>
+        </w:rPr>
+        <w:t>git</w:t>
+      </w:r>
+      <w:proofErr w:type="spellEnd"/>
+      <w:r>
+        <w:rPr>
+          <w:rFonts w:eastAsia="Times New Roman" w:cstheme="minorHAnsi"/>
+          <w:color w:val="18191D"/>
+          <w:sz w:val="33"/>
+          <w:szCs w:val="33"/>
+          <w:lang w:eastAsia="ru-RU"/>
+        </w:rPr>
+        <w:t xml:space="preserve"> </w:t>
+      </w:r>
+      <w:proofErr w:type="spellStart"/>
+      <w:r>
+        <w:rPr>
+          <w:rFonts w:eastAsia="Times New Roman" w:cstheme="minorHAnsi"/>
+          <w:color w:val="18191D"/>
+          <w:sz w:val="33"/>
+          <w:szCs w:val="33"/>
+          <w:lang w:eastAsia="ru-RU"/>
+        </w:rPr>
+        <w:t>status</w:t>
+      </w:r>
+      <w:proofErr w:type="spellEnd"/>
+      <w:r>
+        <w:rPr>
+          <w:rFonts w:eastAsia="Times New Roman" w:cstheme="minorHAnsi"/>
+          <w:color w:val="18191D"/>
+          <w:sz w:val="33"/>
+          <w:szCs w:val="33"/>
+          <w:lang w:eastAsia="ru-RU"/>
+        </w:rPr>
+        <w:t xml:space="preserve">, </w:t>
+      </w:r>
+      <w:proofErr w:type="spellStart"/>
+      <w:r>
+        <w:rPr>
+          <w:rFonts w:eastAsia="Times New Roman" w:cstheme="minorHAnsi"/>
+          <w:color w:val="18191D"/>
+          <w:sz w:val="33"/>
+          <w:szCs w:val="33"/>
+          <w:lang w:eastAsia="ru-RU"/>
+        </w:rPr>
+        <w:t>git</w:t>
+      </w:r>
+      <w:proofErr w:type="spellEnd"/>
+      <w:r>
+        <w:rPr>
+          <w:rFonts w:eastAsia="Times New Roman" w:cstheme="minorHAnsi"/>
+          <w:color w:val="18191D"/>
+          <w:sz w:val="33"/>
+          <w:szCs w:val="33"/>
+          <w:lang w:eastAsia="ru-RU"/>
+        </w:rPr>
+        <w:t xml:space="preserve"> </w:t>
+      </w:r>
+      <w:proofErr w:type="spellStart"/>
+      <w:r>
+        <w:rPr>
+          <w:rFonts w:eastAsia="Times New Roman" w:cstheme="minorHAnsi"/>
+          <w:color w:val="18191D"/>
+          <w:sz w:val="33"/>
+          <w:szCs w:val="33"/>
+          <w:lang w:eastAsia="ru-RU"/>
+        </w:rPr>
+        <w:t>add</w:t>
+      </w:r>
+      <w:proofErr w:type="spellEnd"/>
+      <w:r>
+        <w:rPr>
+          <w:rFonts w:eastAsia="Times New Roman" w:cstheme="minorHAnsi"/>
+          <w:color w:val="18191D"/>
+          <w:sz w:val="33"/>
+          <w:szCs w:val="33"/>
+          <w:lang w:eastAsia="ru-RU"/>
+        </w:rPr>
+        <w:t xml:space="preserve">, </w:t>
+      </w:r>
+      <w:proofErr w:type="spellStart"/>
+      <w:r>
+        <w:rPr>
+          <w:rFonts w:eastAsia="Times New Roman" w:cstheme="minorHAnsi"/>
+          <w:color w:val="18191D"/>
+          <w:sz w:val="33"/>
+          <w:szCs w:val="33"/>
+          <w:lang w:eastAsia="ru-RU"/>
+        </w:rPr>
+        <w:t>git</w:t>
+      </w:r>
+      <w:proofErr w:type="spellEnd"/>
+      <w:r>
+        <w:rPr>
+          <w:rFonts w:eastAsia="Times New Roman" w:cstheme="minorHAnsi"/>
+          <w:color w:val="18191D"/>
+          <w:sz w:val="33"/>
+          <w:szCs w:val="33"/>
+          <w:lang w:eastAsia="ru-RU"/>
+        </w:rPr>
+        <w:t xml:space="preserve"> </w:t>
+      </w:r>
+      <w:proofErr w:type="spellStart"/>
+      <w:r>
+        <w:rPr>
+          <w:rFonts w:eastAsia="Times New Roman" w:cstheme="minorHAnsi"/>
+          <w:color w:val="18191D"/>
+          <w:sz w:val="33"/>
+          <w:szCs w:val="33"/>
+          <w:lang w:eastAsia="ru-RU"/>
+        </w:rPr>
+        <w:t>commit</w:t>
+      </w:r>
+      <w:proofErr w:type="spellEnd"/>
+      <w:r>
+        <w:rPr>
+          <w:rFonts w:eastAsia="Times New Roman" w:cstheme="minorHAnsi"/>
+          <w:color w:val="18191D"/>
+          <w:sz w:val="33"/>
+          <w:szCs w:val="33"/>
+          <w:lang w:eastAsia="ru-RU"/>
+        </w:rPr>
+        <w:t xml:space="preserve">, </w:t>
+      </w:r>
+      <w:proofErr w:type="spellStart"/>
+      <w:r>
+        <w:rPr>
+          <w:rFonts w:eastAsia="Times New Roman" w:cstheme="minorHAnsi"/>
+          <w:color w:val="18191D"/>
+          <w:sz w:val="33"/>
+          <w:szCs w:val="33"/>
+          <w:lang w:eastAsia="ru-RU"/>
+        </w:rPr>
+        <w:t>git</w:t>
+      </w:r>
+      <w:proofErr w:type="spellEnd"/>
+      <w:r>
+        <w:rPr>
+          <w:rFonts w:eastAsia="Times New Roman" w:cstheme="minorHAnsi"/>
+          <w:color w:val="18191D"/>
+          <w:sz w:val="33"/>
+          <w:szCs w:val="33"/>
+          <w:lang w:eastAsia="ru-RU"/>
+        </w:rPr>
+        <w:t xml:space="preserve"> </w:t>
+      </w:r>
+      <w:proofErr w:type="spellStart"/>
+      <w:r>
+        <w:rPr>
+          <w:rFonts w:eastAsia="Times New Roman" w:cstheme="minorHAnsi"/>
+          <w:color w:val="18191D"/>
+          <w:sz w:val="33"/>
+          <w:szCs w:val="33"/>
+          <w:lang w:eastAsia="ru-RU"/>
+        </w:rPr>
+        <w:t>push</w:t>
+      </w:r>
+      <w:proofErr w:type="spellEnd"/>
+      <w:r>
+        <w:rPr>
+          <w:rFonts w:eastAsia="Times New Roman" w:cstheme="minorHAnsi"/>
+          <w:color w:val="18191D"/>
+          <w:sz w:val="33"/>
+          <w:szCs w:val="33"/>
+          <w:lang w:eastAsia="ru-RU"/>
+        </w:rPr>
+        <w:t xml:space="preserve">, </w:t>
+      </w:r>
+      <w:proofErr w:type="spellStart"/>
+      <w:r>
+        <w:rPr>
+          <w:rFonts w:eastAsia="Times New Roman" w:cstheme="minorHAnsi"/>
+          <w:color w:val="18191D"/>
+          <w:sz w:val="33"/>
+          <w:szCs w:val="33"/>
+          <w:lang w:eastAsia="ru-RU"/>
+        </w:rPr>
+        <w:t>git</w:t>
+      </w:r>
+      <w:proofErr w:type="spellEnd"/>
+      <w:r>
+        <w:rPr>
+          <w:rFonts w:eastAsia="Times New Roman" w:cstheme="minorHAnsi"/>
+          <w:color w:val="18191D"/>
+          <w:sz w:val="33"/>
+          <w:szCs w:val="33"/>
+          <w:lang w:eastAsia="ru-RU"/>
+        </w:rPr>
+        <w:t xml:space="preserve"> </w:t>
+      </w:r>
+      <w:proofErr w:type="spellStart"/>
+      <w:r>
+        <w:rPr>
+          <w:rFonts w:eastAsia="Times New Roman" w:cstheme="minorHAnsi"/>
+          <w:color w:val="18191D"/>
+          <w:sz w:val="33"/>
+          <w:szCs w:val="33"/>
+          <w:lang w:eastAsia="ru-RU"/>
+        </w:rPr>
+        <w:t>pull</w:t>
+      </w:r>
+      <w:proofErr w:type="spellEnd"/>
+      <w:r>
+        <w:rPr>
+          <w:rFonts w:eastAsia="Times New Roman" w:cstheme="minorHAnsi"/>
+          <w:color w:val="18191D"/>
+          <w:sz w:val="33"/>
+          <w:szCs w:val="33"/>
+          <w:lang w:eastAsia="ru-RU"/>
+        </w:rPr>
+        <w:t xml:space="preserve">, </w:t>
+      </w:r>
+      <w:proofErr w:type="spellStart"/>
+      <w:r>
+        <w:rPr>
+          <w:rFonts w:eastAsia="Times New Roman" w:cstheme="minorHAnsi"/>
+          <w:color w:val="18191D"/>
+          <w:sz w:val="33"/>
+          <w:szCs w:val="33"/>
+          <w:lang w:eastAsia="ru-RU"/>
+        </w:rPr>
+        <w:t>git</w:t>
+      </w:r>
+      <w:proofErr w:type="spellEnd"/>
+      <w:r>
+        <w:rPr>
+          <w:rFonts w:eastAsia="Times New Roman" w:cstheme="minorHAnsi"/>
+          <w:color w:val="18191D"/>
+          <w:sz w:val="33"/>
+          <w:szCs w:val="33"/>
+          <w:lang w:eastAsia="ru-RU"/>
+        </w:rPr>
+        <w:t xml:space="preserve"> </w:t>
+      </w:r>
+      <w:proofErr w:type="spellStart"/>
+      <w:r>
+        <w:rPr>
+          <w:rFonts w:eastAsia="Times New Roman" w:cstheme="minorHAnsi"/>
+          <w:color w:val="18191D"/>
+          <w:sz w:val="33"/>
+          <w:szCs w:val="33"/>
+          <w:lang w:eastAsia="ru-RU"/>
+        </w:rPr>
+        <w:t>clon</w:t>
+      </w:r>
+      <w:proofErr w:type="spellEnd"/>
+      <w:r>
+        <w:rPr>
+          <w:rFonts w:eastAsia="Times New Roman" w:cstheme="minorHAnsi"/>
+          <w:color w:val="18191D"/>
+          <w:sz w:val="33"/>
+          <w:szCs w:val="33"/>
+          <w:lang w:eastAsia="ru-RU"/>
+        </w:rPr>
+        <w:t>.</w:t>
+      </w:r>
+    </w:p>
+    <w:p>
+      <w:pPr>
+        <w:spacing w:after="225" w:line="450" w:lineRule="atLeast"/>
+        <w:rPr>
+          <w:rFonts w:eastAsia="Times New Roman" w:cstheme="minorHAnsi"/>
+          <w:color w:val="18191D"/>
+          <w:sz w:val="33"/>
+          <w:szCs w:val="33"/>
+          <w:lang w:eastAsia="ru-RU"/>
+        </w:rPr>
+      </w:pPr>
+      <w:r>
+        <w:rPr>
+          <w:rFonts w:eastAsia="Times New Roman" w:cstheme="minorHAnsi"/>
+          <w:color w:val="18191D"/>
+          <w:sz w:val="33"/>
+          <w:szCs w:val="33"/>
+          <w:lang w:eastAsia="ru-RU"/>
+        </w:rPr>
+        <w:t xml:space="preserve">Последние проекты собираю при помощи </w:t>
+      </w:r>
+      <w:proofErr w:type="spellStart"/>
+      <w:r>
+        <w:rPr>
+          <w:rFonts w:eastAsia="Times New Roman" w:cstheme="minorHAnsi"/>
+          <w:color w:val="18191D"/>
+          <w:sz w:val="33"/>
+          <w:szCs w:val="33"/>
+          <w:lang w:eastAsia="ru-RU"/>
+        </w:rPr>
+        <w:t>Gulp</w:t>
+      </w:r>
+      <w:proofErr w:type="spellEnd"/>
+      <w:r>
+        <w:rPr>
+          <w:rFonts w:eastAsia="Times New Roman" w:cstheme="minorHAnsi"/>
+          <w:color w:val="18191D"/>
+          <w:sz w:val="33"/>
+          <w:szCs w:val="33"/>
+          <w:lang w:eastAsia="ru-RU"/>
+        </w:rPr>
+        <w:t>.</w:t>
+      </w:r>
+    </w:p>
+    <w:p>
+      <w:pPr>
+        <w:spacing w:after="225" w:line="450" w:lineRule="atLeast"/>
+        <w:rPr>
+          <w:rFonts w:eastAsia="Times New Roman" w:cstheme="minorHAnsi"/>
+          <w:color w:val="18191D"/>
+          <w:sz w:val="33"/>
+          <w:szCs w:val="33"/>
+          <w:lang w:eastAsia="ru-RU"/>
+        </w:rPr>
+      </w:pPr>
+      <w:r>
+        <w:rPr>
+          <w:rFonts w:eastAsia="Times New Roman" w:cstheme="minorHAnsi"/>
+          <w:color w:val="18191D"/>
+          <w:sz w:val="33"/>
+          <w:szCs w:val="33"/>
+          <w:lang w:eastAsia="ru-RU"/>
+        </w:rPr>
+        <w:t xml:space="preserve">Использую </w:t>
+      </w:r>
+      <w:proofErr w:type="spellStart"/>
+      <w:r>
+        <w:rPr>
+          <w:rFonts w:eastAsia="Times New Roman" w:cstheme="minorHAnsi"/>
+          <w:color w:val="18191D"/>
+          <w:sz w:val="33"/>
+          <w:szCs w:val="33"/>
+          <w:lang w:eastAsia="ru-RU"/>
+        </w:rPr>
+        <w:t>flexbox</w:t>
+      </w:r>
+      <w:proofErr w:type="spellEnd"/>
+      <w:r>
+        <w:rPr>
+          <w:rFonts w:eastAsia="Times New Roman" w:cstheme="minorHAnsi"/>
+          <w:color w:val="18191D"/>
+          <w:sz w:val="33"/>
+          <w:szCs w:val="33"/>
+          <w:lang w:eastAsia="ru-RU"/>
+        </w:rPr>
+        <w:t xml:space="preserve">, реже - </w:t>
+      </w:r>
+      <w:proofErr w:type="spellStart"/>
+      <w:r>
+        <w:rPr>
+          <w:rFonts w:eastAsia="Times New Roman" w:cstheme="minorHAnsi"/>
+          <w:color w:val="18191D"/>
+          <w:sz w:val="33"/>
+          <w:szCs w:val="33"/>
+          <w:lang w:eastAsia="ru-RU"/>
+        </w:rPr>
+        <w:t>grid</w:t>
+      </w:r>
+      <w:proofErr w:type="spellEnd"/>
+      <w:r>
+        <w:rPr>
+          <w:rFonts w:eastAsia="Times New Roman" w:cstheme="minorHAnsi"/>
+          <w:color w:val="18191D"/>
+          <w:sz w:val="33"/>
+          <w:szCs w:val="33"/>
+          <w:lang w:eastAsia="ru-RU"/>
+        </w:rPr>
+        <w:t>.</w:t>
+      </w:r>
+    </w:p>
+    <w:p>
+      <w:pPr>
+        <w:spacing w:after="225" w:line="450" w:lineRule="atLeast"/>
+        <w:rPr>
+          <w:rFonts w:eastAsia="Times New Roman" w:cstheme="minorHAnsi"/>
+          <w:color w:val="18191D"/>
+          <w:sz w:val="33"/>
+          <w:szCs w:val="33"/>
+          <w:lang w:eastAsia="ru-RU"/>
+        </w:rPr>
+      </w:pPr>
+      <w:r>
+        <w:rPr>
+          <w:rFonts w:eastAsia="Times New Roman" w:cstheme="minorHAnsi"/>
+          <w:color w:val="18191D"/>
+          <w:sz w:val="33"/>
+          <w:szCs w:val="33"/>
+          <w:lang w:eastAsia="ru-RU"/>
+        </w:rPr>
+        <w:t xml:space="preserve">Сейчас активно прохожу </w:t>
+      </w:r>
+      <w:proofErr w:type="spellStart"/>
+      <w:r>
+        <w:rPr>
+          <w:rFonts w:eastAsia="Times New Roman" w:cstheme="minorHAnsi"/>
+          <w:color w:val="18191D"/>
+          <w:sz w:val="33"/>
+          <w:szCs w:val="33"/>
+          <w:lang w:eastAsia="ru-RU"/>
+        </w:rPr>
+        <w:t>JavaScript</w:t>
+      </w:r>
+      <w:proofErr w:type="spellEnd"/>
+      <w:r>
+        <w:rPr>
+          <w:rFonts w:eastAsia="Times New Roman" w:cstheme="minorHAnsi"/>
+          <w:color w:val="18191D"/>
+          <w:sz w:val="33"/>
+          <w:szCs w:val="33"/>
+          <w:lang w:eastAsia="ru-RU"/>
+        </w:rPr>
+        <w:t xml:space="preserve">. Пока что на уровне основ (типы данных, интерполяция, операторы, методы, условия, циклы, функции, объекты, массивы и </w:t>
+      </w:r>
+      <w:proofErr w:type="spellStart"/>
+      <w:r>
+        <w:rPr>
+          <w:rFonts w:eastAsia="Times New Roman" w:cstheme="minorHAnsi"/>
+          <w:color w:val="18191D"/>
+          <w:sz w:val="33"/>
+          <w:szCs w:val="33"/>
+          <w:lang w:eastAsia="ru-RU"/>
+        </w:rPr>
+        <w:t>псевдомассивы</w:t>
+      </w:r>
+      <w:proofErr w:type="spellEnd"/>
+      <w:r>
+        <w:rPr>
+          <w:rFonts w:eastAsia="Times New Roman" w:cstheme="minorHAnsi"/>
+          <w:color w:val="18191D"/>
+          <w:sz w:val="33"/>
+          <w:szCs w:val="33"/>
+          <w:lang w:eastAsia="ru-RU"/>
+        </w:rPr>
+        <w:t>, динамическая типизация, события и их обработчики, работа с DOM). Так же рассматривал более сложные темы: классы, JSON, AJAX, реализация интерактивных элементов на странице.</w:t>
+      </w:r>
+    </w:p>
+    <w:p>
+      <w:pPr>
+        <w:spacing w:after="225" w:line="450" w:lineRule="atLeast"/>
+        <w:rPr>
+          <w:rFonts w:eastAsia="Times New Roman" w:cstheme="minorHAnsi"/>
+          <w:color w:val="18191D"/>
+          <w:sz w:val="33"/>
+          <w:szCs w:val="33"/>
+          <w:lang w:eastAsia="ru-RU"/>
+        </w:rPr>
+      </w:pPr>
+      <w:r>
+        <w:rPr>
+          <w:rFonts w:eastAsia="Times New Roman" w:cstheme="minorHAnsi"/>
+          <w:color w:val="18191D"/>
+          <w:sz w:val="33"/>
+          <w:szCs w:val="33"/>
+          <w:lang w:eastAsia="ru-RU"/>
+        </w:rPr>
+        <w:t>Готов обучаться в ходе поставленных задач.</w:t>
+      </w:r>
     </w:p>
     <w:p>
       <w:pPr>
@@ -963,12 +1688,46 @@
         <w:rPr>
           <w:rFonts w:eastAsia="Times New Roman" w:cstheme="minorHAnsi"/>
           <w:color w:val="18191D"/>
-          <w:sz w:val="32"/>
-          <w:szCs w:val="32"/>
-          <w:lang w:val="en-US" w:eastAsia="ru-RU"/>
-        </w:rPr>
-      </w:pPr>
-      <w:hyperlink r:id="rId9" w:tgtFrame="_blank" w:history="1">
+          <w:sz w:val="33"/>
+          <w:szCs w:val="33"/>
+          <w:lang w:eastAsia="ru-RU"/>
+        </w:rPr>
+      </w:pPr>
+      <w:r>
+        <w:rPr>
+          <w:rFonts w:eastAsia="Times New Roman" w:cstheme="minorHAnsi"/>
+          <w:color w:val="18191D"/>
+          <w:sz w:val="33"/>
+          <w:szCs w:val="33"/>
+          <w:lang w:eastAsia="ru-RU"/>
+        </w:rPr>
+        <w:t xml:space="preserve">Готов выполнить тестовые задания. </w:t>
+      </w:r>
+    </w:p>
+    <w:p>
+      <w:pPr>
+        <w:spacing w:after="0" w:line="450" w:lineRule="atLeast"/>
+        <w:rPr>
+          <w:rFonts w:eastAsia="Times New Roman" w:cstheme="minorHAnsi"/>
+          <w:color w:val="18191D"/>
+          <w:sz w:val="32"/>
+          <w:szCs w:val="32"/>
+          <w:lang w:eastAsia="ru-RU"/>
+        </w:rPr>
+      </w:pPr>
+    </w:p>
+    <w:p>
+      <w:pPr>
+        <w:spacing w:after="0" w:line="450" w:lineRule="atLeast"/>
+        <w:rPr>
+          <w:rFonts w:eastAsia="Times New Roman" w:cstheme="minorHAnsi"/>
+          <w:color w:val="18191D"/>
+          <w:sz w:val="32"/>
+          <w:szCs w:val="32"/>
+          <w:lang w:eastAsia="ru-RU"/>
+        </w:rPr>
+      </w:pPr>
+      <w:hyperlink r:id="rId7" w:tgtFrame="_blank" w:history="1">
         <w:r>
           <w:rPr>
             <w:rFonts w:eastAsia="Times New Roman" w:cstheme="minorHAnsi"/>
@@ -1000,10 +1759,10 @@
           <w:color w:val="18191D"/>
           <w:sz w:val="32"/>
           <w:szCs w:val="32"/>
-          <w:lang w:val="en-US" w:eastAsia="ru-RU"/>
-        </w:rPr>
-      </w:pPr>
-      <w:hyperlink r:id="rId10" w:tgtFrame="_blank" w:history="1">
+          <w:lang w:eastAsia="ru-RU"/>
+        </w:rPr>
+      </w:pPr>
+      <w:hyperlink r:id="rId8" w:tgtFrame="_blank" w:history="1">
         <w:r>
           <w:rPr>
             <w:rFonts w:eastAsia="Times New Roman" w:cstheme="minorHAnsi"/>
@@ -1028,7 +1787,8 @@
           <w:lang w:val="en-US" w:eastAsia="ru-RU"/>
         </w:rPr>
       </w:pPr>
-      <w:hyperlink r:id="rId11" w:tgtFrame="_blank" w:history="1">
+      <w:hyperlink r:id="rId9" w:tgtFrame="_blank" w:history="1">
+        <w:proofErr w:type="spellStart"/>
         <w:r>
           <w:rPr>
             <w:rFonts w:eastAsia="Times New Roman" w:cstheme="minorHAnsi"/>
@@ -1040,6 +1800,7 @@
           </w:rPr>
           <w:t>GitHab</w:t>
         </w:r>
+        <w:proofErr w:type="spellEnd"/>
       </w:hyperlink>
     </w:p>
     <w:p>
@@ -1053,7 +1814,7 @@
           <w:lang w:val="en-US" w:eastAsia="ru-RU"/>
         </w:rPr>
       </w:pPr>
-      <w:hyperlink r:id="rId12" w:history="1">
+      <w:hyperlink r:id="rId10" w:history="1">
         <w:r>
           <w:rPr>
             <w:rStyle w:val="a3"/>
